--- a/FileViewer/Files/test.docx
+++ b/FileViewer/Files/test.docx
@@ -3,21 +3,11 @@
 <w:document xmlns:wpc="http://schemas.microsoft.com/office/word/2010/wordprocessingCanvas" xmlns:cx="http://schemas.microsoft.com/office/drawing/2014/chartex" xmlns:cx1="http://schemas.microsoft.com/office/drawing/2015/9/8/chartex" xmlns:mc="http://schemas.openxmlformats.org/markup-compatibility/2006" xmlns:o="urn:schemas-microsoft-com:office:office" xmlns:r="http://schemas.openxmlformats.org/officeDocument/2006/relationships" xmlns:m="http://schemas.openxmlformats.org/officeDocument/2006/math" xmlns:v="urn:schemas-microsoft-com:vml" xmlns:wp14="http://schemas.microsoft.com/office/word/2010/wordprocessingDrawing" xmlns:wp="http://schemas.openxmlformats.org/drawingml/2006/wordprocessingDrawing" xmlns:w10="urn:schemas-microsoft-com:office:word" xmlns:w="http://schemas.openxmlformats.org/wordprocessingml/2006/main" xmlns:w14="http://schemas.microsoft.com/office/word/2010/wordml" xmlns:w15="http://schemas.microsoft.com/office/word/2012/wordml" xmlns:w16se="http://schemas.microsoft.com/office/word/2015/wordml/symex" xmlns:wpg="http://schemas.microsoft.com/office/word/2010/wordprocessingGroup" xmlns:wpi="http://schemas.microsoft.com/office/word/2010/wordprocessingInk" xmlns:wne="http://schemas.microsoft.com/office/word/2006/wordml" xmlns:wps="http://schemas.microsoft.com/office/word/2010/wordprocessingShape" mc:Ignorable="w14 w15 w16se wp14">
   <w:body>
     <w:p>
-      <w:pPr>
-        <w:rPr>
-          <w:lang w:val="en-US"/>
-        </w:rPr>
-      </w:pPr>
-      <w:r>
-        <w:rPr>
-          <w:lang w:val="en-US"/>
-        </w:rPr>
-        <w:t>asds</w:t>
-      </w:r>
-      <w:bookmarkStart w:id="0" w:name="_GoBack"/>
+      <w:bookmarkStart w:name="_GoBack" w:id="0"/>
       <w:bookmarkEnd w:id="0"/>
     </w:p>
     <w:sectPr>
+      <w:headerReference r:id="Rb2c387d81b0348ac"/>
       <w:pgSz w:w="11906" w:h="16838"/>
       <w:pgMar w:top="1134" w:right="850" w:bottom="1134" w:left="1701" w:header="708" w:footer="708" w:gutter="0"/>
       <w:cols w:space="708"/>
@@ -25,6 +15,70 @@
     </w:sectPr>
   </w:body>
 </w:document>
+</file>
+
+<file path=word/endnotes.xml><?xml version="1.0" encoding="utf-8"?>
+<w:endnotes xmlns:wpc="http://schemas.microsoft.com/office/word/2010/wordprocessingCanvas" xmlns:cx="http://schemas.microsoft.com/office/drawing/2014/chartex" xmlns:cx1="http://schemas.microsoft.com/office/drawing/2015/9/8/chartex" xmlns:mc="http://schemas.openxmlformats.org/markup-compatibility/2006" xmlns:o="urn:schemas-microsoft-com:office:office" xmlns:r="http://schemas.openxmlformats.org/officeDocument/2006/relationships" xmlns:m="http://schemas.openxmlformats.org/officeDocument/2006/math" xmlns:v="urn:schemas-microsoft-com:vml" xmlns:wp14="http://schemas.microsoft.com/office/word/2010/wordprocessingDrawing" xmlns:wp="http://schemas.openxmlformats.org/drawingml/2006/wordprocessingDrawing" xmlns:w10="urn:schemas-microsoft-com:office:word" xmlns:w="http://schemas.openxmlformats.org/wordprocessingml/2006/main" xmlns:w14="http://schemas.microsoft.com/office/word/2010/wordml" xmlns:w15="http://schemas.microsoft.com/office/word/2012/wordml" xmlns:w16se="http://schemas.microsoft.com/office/word/2015/wordml/symex" xmlns:wpg="http://schemas.microsoft.com/office/word/2010/wordprocessingGroup" xmlns:wpi="http://schemas.microsoft.com/office/word/2010/wordprocessingInk" xmlns:wne="http://schemas.microsoft.com/office/word/2006/wordml" xmlns:wps="http://schemas.microsoft.com/office/word/2010/wordprocessingShape" mc:Ignorable="w14 w15 w16se wp14">
+  <w:endnote w:type="separator" w:id="-1">
+    <w:p>
+      <w:pPr>
+        <w:spacing w:after="0" w:line="240" w:lineRule="auto"/>
+      </w:pPr>
+      <w:r>
+        <w:separator/>
+      </w:r>
+    </w:p>
+  </w:endnote>
+  <w:endnote w:type="continuationSeparator" w:id="0">
+    <w:p>
+      <w:pPr>
+        <w:spacing w:after="0" w:line="240" w:lineRule="auto"/>
+      </w:pPr>
+      <w:r>
+        <w:continuationSeparator/>
+      </w:r>
+    </w:p>
+  </w:endnote>
+</w:endnotes>
+</file>
+
+<file path=word/footnotes.xml><?xml version="1.0" encoding="utf-8"?>
+<w:footnotes xmlns:wpc="http://schemas.microsoft.com/office/word/2010/wordprocessingCanvas" xmlns:cx="http://schemas.microsoft.com/office/drawing/2014/chartex" xmlns:cx1="http://schemas.microsoft.com/office/drawing/2015/9/8/chartex" xmlns:mc="http://schemas.openxmlformats.org/markup-compatibility/2006" xmlns:o="urn:schemas-microsoft-com:office:office" xmlns:r="http://schemas.openxmlformats.org/officeDocument/2006/relationships" xmlns:m="http://schemas.openxmlformats.org/officeDocument/2006/math" xmlns:v="urn:schemas-microsoft-com:vml" xmlns:wp14="http://schemas.microsoft.com/office/word/2010/wordprocessingDrawing" xmlns:wp="http://schemas.openxmlformats.org/drawingml/2006/wordprocessingDrawing" xmlns:w10="urn:schemas-microsoft-com:office:word" xmlns:w="http://schemas.openxmlformats.org/wordprocessingml/2006/main" xmlns:w14="http://schemas.microsoft.com/office/word/2010/wordml" xmlns:w15="http://schemas.microsoft.com/office/word/2012/wordml" xmlns:w16se="http://schemas.microsoft.com/office/word/2015/wordml/symex" xmlns:wpg="http://schemas.microsoft.com/office/word/2010/wordprocessingGroup" xmlns:wpi="http://schemas.microsoft.com/office/word/2010/wordprocessingInk" xmlns:wne="http://schemas.microsoft.com/office/word/2006/wordml" xmlns:wps="http://schemas.microsoft.com/office/word/2010/wordprocessingShape" mc:Ignorable="w14 w15 w16se wp14">
+  <w:footnote w:type="separator" w:id="-1">
+    <w:p>
+      <w:pPr>
+        <w:spacing w:after="0" w:line="240" w:lineRule="auto"/>
+      </w:pPr>
+      <w:r>
+        <w:separator/>
+      </w:r>
+    </w:p>
+  </w:footnote>
+  <w:footnote w:type="continuationSeparator" w:id="0">
+    <w:p>
+      <w:pPr>
+        <w:spacing w:after="0" w:line="240" w:lineRule="auto"/>
+      </w:pPr>
+      <w:r>
+        <w:continuationSeparator/>
+      </w:r>
+    </w:p>
+  </w:footnote>
+</w:footnotes>
+</file>
+
+<file path=word/header2.xml><?xml version="1.0" encoding="utf-8"?>
+<w:hdr xmlns:w="http://schemas.openxmlformats.org/wordprocessingml/2006/main">
+  <w:p>
+    <w:r>
+      <w:pict>
+        <v:shape xmlns:o="urn:schemas-microsoft-com:office:office" xmlns:v="urn:schemas-microsoft-com:vml" id="WordPictureWatermark75517470" style="position:absolute;left:0;text-align:left;margin-left:0;margin-top:0;width:415.2pt;height:456.15pt;z-index:-251656192;mso-position-horizontal:center;mso-position-horizontal-relative:margin;mso-position-vertical:center;mso-position-vertical-relative:margin" o:spid="_x0000_s2051" o:allowincell="false" type="#_x0000_t75">
+          <v:imagedata xmlns:r="http://schemas.openxmlformats.org/officeDocument/2006/relationships" gain="19661f" blacklevel="22938f" o:title="??" r:id="rId999"/>
+        </v:shape>
+      </w:pict>
+    </w:r>
+  </w:p>
+</w:hdr>
 </file>
 
 <file path=word/styles.xml><?xml version="1.0" encoding="utf-8"?>
@@ -448,6 +502,50 @@
     <w:semiHidden/>
     <w:unhideWhenUsed/>
   </w:style>
+  <w:style w:type="paragraph" w:styleId="a3">
+    <w:name w:val="header"/>
+    <w:basedOn w:val="a"/>
+    <w:link w:val="a4"/>
+    <w:uiPriority w:val="99"/>
+    <w:unhideWhenUsed/>
+    <w:rsid w:val="00BD545C"/>
+    <w:pPr>
+      <w:tabs>
+        <w:tab w:val="center" w:pos="4844"/>
+        <w:tab w:val="right" w:pos="9689"/>
+      </w:tabs>
+      <w:spacing w:after="0" w:line="240" w:lineRule="auto"/>
+    </w:pPr>
+  </w:style>
+  <w:style w:type="character" w:customStyle="1" w:styleId="a4">
+    <w:name w:val="Верхний колонтитул Знак"/>
+    <w:basedOn w:val="a0"/>
+    <w:link w:val="a3"/>
+    <w:uiPriority w:val="99"/>
+    <w:rsid w:val="00BD545C"/>
+  </w:style>
+  <w:style w:type="paragraph" w:styleId="a5">
+    <w:name w:val="footer"/>
+    <w:basedOn w:val="a"/>
+    <w:link w:val="a6"/>
+    <w:uiPriority w:val="99"/>
+    <w:unhideWhenUsed/>
+    <w:rsid w:val="00BD545C"/>
+    <w:pPr>
+      <w:tabs>
+        <w:tab w:val="center" w:pos="4844"/>
+        <w:tab w:val="right" w:pos="9689"/>
+      </w:tabs>
+      <w:spacing w:after="0" w:line="240" w:lineRule="auto"/>
+    </w:pPr>
+  </w:style>
+  <w:style w:type="character" w:customStyle="1" w:styleId="a6">
+    <w:name w:val="Нижний колонтитул Знак"/>
+    <w:basedOn w:val="a0"/>
+    <w:link w:val="a5"/>
+    <w:uiPriority w:val="99"/>
+    <w:rsid w:val="00BD545C"/>
+  </w:style>
 </w:styles>
 </file>
 

--- a/FileViewer/Files/test.docx
+++ b/FileViewer/Files/test.docx
@@ -1,13 +1,366 @@
 
 <file path=word/document.xml><?xml version="1.0" encoding="utf-8"?>
-<w:document xmlns:wpc="http://schemas.microsoft.com/office/word/2010/wordprocessingCanvas" xmlns:cx="http://schemas.microsoft.com/office/drawing/2014/chartex" xmlns:cx1="http://schemas.microsoft.com/office/drawing/2015/9/8/chartex" xmlns:mc="http://schemas.openxmlformats.org/markup-compatibility/2006" xmlns:o="urn:schemas-microsoft-com:office:office" xmlns:r="http://schemas.openxmlformats.org/officeDocument/2006/relationships" xmlns:m="http://schemas.openxmlformats.org/officeDocument/2006/math" xmlns:v="urn:schemas-microsoft-com:vml" xmlns:wp14="http://schemas.microsoft.com/office/word/2010/wordprocessingDrawing" xmlns:wp="http://schemas.openxmlformats.org/drawingml/2006/wordprocessingDrawing" xmlns:w10="urn:schemas-microsoft-com:office:word" xmlns:w="http://schemas.openxmlformats.org/wordprocessingml/2006/main" xmlns:w14="http://schemas.microsoft.com/office/word/2010/wordml" xmlns:w15="http://schemas.microsoft.com/office/word/2012/wordml" xmlns:w16se="http://schemas.microsoft.com/office/word/2015/wordml/symex" xmlns:wpg="http://schemas.microsoft.com/office/word/2010/wordprocessingGroup" xmlns:wpi="http://schemas.microsoft.com/office/word/2010/wordprocessingInk" xmlns:wne="http://schemas.microsoft.com/office/word/2006/wordml" xmlns:wps="http://schemas.microsoft.com/office/word/2010/wordprocessingShape" mc:Ignorable="w14 w15 w16se wp14">
+<w:document xmlns:a="http://schemas.openxmlformats.org/drawingml/2006/main" xmlns:pic="http://schemas.openxmlformats.org/drawingml/2006/picture" xmlns:a14="http://schemas.microsoft.com/office/drawing/2010/main" xmlns:wpc="http://schemas.microsoft.com/office/word/2010/wordprocessingCanvas" xmlns:cx="http://schemas.microsoft.com/office/drawing/2014/chartex" xmlns:cx1="http://schemas.microsoft.com/office/drawing/2015/9/8/chartex" xmlns:mc="http://schemas.openxmlformats.org/markup-compatibility/2006" xmlns:o="urn:schemas-microsoft-com:office:office" xmlns:r="http://schemas.openxmlformats.org/officeDocument/2006/relationships" xmlns:m="http://schemas.openxmlformats.org/officeDocument/2006/math" xmlns:v="urn:schemas-microsoft-com:vml" xmlns:wp14="http://schemas.microsoft.com/office/word/2010/wordprocessingDrawing" xmlns:wp="http://schemas.openxmlformats.org/drawingml/2006/wordprocessingDrawing" xmlns:w10="urn:schemas-microsoft-com:office:word" xmlns:w="http://schemas.openxmlformats.org/wordprocessingml/2006/main" xmlns:w14="http://schemas.microsoft.com/office/word/2010/wordml" xmlns:w15="http://schemas.microsoft.com/office/word/2012/wordml" xmlns:w16se="http://schemas.microsoft.com/office/word/2015/wordml/symex" xmlns:wpg="http://schemas.microsoft.com/office/word/2010/wordprocessingGroup" xmlns:wpi="http://schemas.microsoft.com/office/word/2010/wordprocessingInk" xmlns:wne="http://schemas.microsoft.com/office/word/2006/wordml" xmlns:wps="http://schemas.microsoft.com/office/word/2010/wordprocessingShape" mc:Ignorable="w14 w15 w16se wp14">
   <w:body>
     <w:p>
+      <w:pPr>
+        <w:rPr>
+          <w:lang w:val="en-US"/>
+        </w:rPr>
+      </w:pPr>
+      <w:proofErr w:type="spellStart"/>
+      <w:r>
+        <w:rPr>
+          <w:lang w:val="en-US"/>
+        </w:rPr>
+        <w:t>Asda</w:t>
+      </w:r>
+      <w:proofErr w:type="spellEnd"/>
+      <w:r>
+        <w:rPr>
+          <w:lang w:val="en-US"/>
+        </w:rPr>
+        <w:t xml:space="preserve"> </w:t>
+      </w:r>
+      <w:proofErr w:type="spellStart"/>
+      <w:r>
+        <w:rPr>
+          <w:lang w:val="en-US"/>
+        </w:rPr>
+        <w:t>asd</w:t>
+      </w:r>
+      <w:proofErr w:type="spellEnd"/>
+      <w:r>
+        <w:rPr>
+          <w:lang w:val="en-US"/>
+        </w:rPr>
+        <w:t xml:space="preserve"> as</w:t>
+      </w:r>
+    </w:p>
+    <w:p>
+      <w:pPr>
+        <w:rPr>
+          <w:lang w:val="en-US"/>
+        </w:rPr>
+      </w:pPr>
+      <w:r>
+        <w:rPr>
+          <w:lang w:val="en-US"/>
+        </w:rPr>
+        <w:t>A</w:t>
+      </w:r>
+      <w:r>
+        <w:rPr>
+          <w:noProof/>
+          <w:lang w:val="en-US" w:eastAsia="ru-RU"/>
+        </w:rPr>
+      </w:r>
       <w:bookmarkStart w:name="_GoBack" w:id="0"/>
       <w:bookmarkEnd w:id="0"/>
+      <w:r>
+        <w:t/>
+      </w:r>
+      <w:r>
+        <w:drawing>
+          <wp:anchor distT="0" distB="0" distL="114300" distR="114300" simplePos="0" relativeHeight="251658240" behindDoc="1" locked="0" layoutInCell="1" allowOverlap="1" wp14:editId="0B572E2B" wp14:anchorId="4DC14A96">
+            <wp:simplePos x="0" y="0"/>
+            <wp:positionH relativeFrom="character">
+              <wp:posOffset>10</wp:posOffset>
+            </wp:positionH>
+            <wp:positionV relativeFrom="paragraph">
+              <wp:posOffset>8890</wp:posOffset>
+            </wp:positionV>
+            <wp:extent cx="1080000" cy="1080000"/>
+            <wp:effectExtent l="0" t="0" r="0" b="0"/>
+            <wp:wrapNone/>
+            <wp:docPr id="1" name="Рисунок 1"/>
+            <wp:cNvGraphicFramePr>
+              <a:graphicFrameLocks xmlns:a="http://schemas.openxmlformats.org/drawingml/2006/main" noChangeAspect="1"/>
+            </wp:cNvGraphicFramePr>
+            <a:graphic xmlns:a="http://schemas.openxmlformats.org/drawingml/2006/main">
+              <a:graphicData uri="http://schemas.openxmlformats.org/drawingml/2006/picture">
+                <pic:pic xmlns:pic="http://schemas.openxmlformats.org/drawingml/2006/picture">
+                  <pic:nvPicPr>
+                    <pic:cNvPr id="1" name="image1.png"/>
+                    <pic:cNvPicPr/>
+                  </pic:nvPicPr>
+                  <pic:blipFill>
+                    <a:blip r:embed="R84e46e1c191f438d">
+                      <a:extLst>
+                        <a:ext uri="{28A0092B-C50C-407E-A947-70E740481C1C}">
+                          <a14:useLocalDpi xmlns:a14="http://schemas.microsoft.com/office/drawing/2010/main" val="0"/>
+                        </a:ext>
+                      </a:extLst>
+                    </a:blip>
+                    <a:stretch>
+                      <a:fillRect/>
+                    </a:stretch>
+                  </pic:blipFill>
+                  <pic:spPr>
+                    <a:xfrm>
+                      <a:off x="0" y="0"/>
+                      <a:ext cx="1080000" cy="1080000"/>
+                    </a:xfrm>
+                    <a:prstGeom prst="rect">
+                      <a:avLst/>
+                    </a:prstGeom>
+                  </pic:spPr>
+                </pic:pic>
+              </a:graphicData>
+            </a:graphic>
+            <wp14:sizeRelH relativeFrom="page">
+              <wp14:pctWidth>0</wp14:pctWidth>
+            </wp14:sizeRelH>
+            <wp14:sizeRelV relativeFrom="page">
+              <wp14:pctHeight>0</wp14:pctHeight>
+            </wp14:sizeRelV>
+          </wp:anchor>
+        </w:drawing>
+      </w:r>
+      <w:r>
+        <w:t/>
+      </w:r>
+    </w:p>
+    <w:p>
+      <w:pPr>
+        <w:rPr>
+          <w:lang w:val="en-US"/>
+        </w:rPr>
+      </w:pPr>
+      <w:r>
+        <w:rPr>
+          <w:lang w:val="en-US"/>
+        </w:rPr>
+        <w:t>D</w:t>
+      </w:r>
+    </w:p>
+    <w:p>
+      <w:pPr>
+        <w:rPr>
+          <w:lang w:val="en-US"/>
+        </w:rPr>
+      </w:pPr>
+      <w:r>
+        <w:rPr>
+          <w:lang w:val="en-US"/>
+        </w:rPr>
+        <w:t>Sad</w:t>
+      </w:r>
+    </w:p>
+    <w:p>
+      <w:pPr>
+        <w:rPr>
+          <w:lang w:val="en-US"/>
+        </w:rPr>
+      </w:pPr>
+      <w:proofErr w:type="spellStart"/>
+      <w:r>
+        <w:rPr>
+          <w:lang w:val="en-US"/>
+        </w:rPr>
+        <w:t>Asddddasdas</w:t>
+      </w:r>
+      <w:proofErr w:type="spellEnd"/>
+    </w:p>
+    <w:p>
+      <w:pPr>
+        <w:rPr>
+          <w:lang w:val="en-US"/>
+        </w:rPr>
+      </w:pPr>
+      <w:proofErr w:type="spellStart"/>
+      <w:r>
+        <w:rPr>
+          <w:lang w:val="en-US"/>
+        </w:rPr>
+        <w:t>Asd</w:t>
+      </w:r>
+      <w:proofErr w:type="spellEnd"/>
+    </w:p>
+    <w:p>
+      <w:pPr>
+        <w:rPr>
+          <w:lang w:val="en-US"/>
+        </w:rPr>
+      </w:pPr>
+      <w:r>
+        <w:rPr>
+          <w:lang w:val="en-US"/>
+        </w:rPr>
+        <w:t>Sa</w:t>
+      </w:r>
+      <w:r>
+        <w:rPr>
+          <w:noProof/>
+          <w:lang w:val="ru-UA" w:eastAsia="ru-RU"/>
+        </w:rPr>
+        <w:t xml:space="preserve"> </w:t>
+      </w:r>
+      <w:r>
+        <w:rPr>
+          <w:noProof/>
+          <w:lang w:eastAsia="ru-RU"/>
+        </w:rPr>
+        <w:drawing>
+          <wp:anchor distT="0" distB="0" distL="114300" distR="114300" simplePos="0" relativeHeight="251658240" behindDoc="1" locked="0" layoutInCell="1" allowOverlap="1" wp14:editId="0B572E2B" wp14:anchorId="4DC14A96">
+            <wp:simplePos x="0" y="0"/>
+            <wp:positionH relativeFrom="character">
+              <wp:posOffset>10</wp:posOffset>
+            </wp:positionH>
+            <wp:positionV relativeFrom="paragraph">
+              <wp:posOffset>8890</wp:posOffset>
+            </wp:positionV>
+            <wp:extent cx="1" cy="1"/>
+            <wp:effectExtent l="0" t="0" r="0" b="0"/>
+            <wp:wrapNone/>
+            <wp:docPr id="2" name="Рисунок 2"/>
+            <wp:cNvGraphicFramePr>
+              <a:graphicFrameLocks xmlns:a="http://schemas.openxmlformats.org/drawingml/2006/main" noChangeAspect="1"/>
+            </wp:cNvGraphicFramePr>
+            <a:graphic xmlns:a="http://schemas.openxmlformats.org/drawingml/2006/main">
+              <a:graphicData uri="http://schemas.openxmlformats.org/drawingml/2006/picture">
+                <pic:pic xmlns:pic="http://schemas.openxmlformats.org/drawingml/2006/picture">
+                  <pic:nvPicPr>
+                    <pic:cNvPr id="1" name="image1.png"/>
+                    <pic:cNvPicPr/>
+                  </pic:nvPicPr>
+                  <pic:blipFill>
+                    <a:blip r:embed="rId4">
+                      <a:extLst>
+                        <a:ext uri="{28A0092B-C50C-407E-A947-70E740481C1C}">
+                          <a14:useLocalDpi xmlns:a14="http://schemas.microsoft.com/office/drawing/2010/main" val="0"/>
+                        </a:ext>
+                      </a:extLst>
+                    </a:blip>
+                    <a:stretch>
+                      <a:fillRect/>
+                    </a:stretch>
+                  </pic:blipFill>
+                  <pic:spPr>
+                    <a:xfrm>
+                      <a:off x="0" y="0"/>
+                      <a:ext cx="5940425" cy="4455160"/>
+                    </a:xfrm>
+                    <a:prstGeom prst="rect">
+                      <a:avLst/>
+                    </a:prstGeom>
+                  </pic:spPr>
+                </pic:pic>
+              </a:graphicData>
+            </a:graphic>
+            <wp14:sizeRelH relativeFrom="page">
+              <wp14:pctWidth>0</wp14:pctWidth>
+            </wp14:sizeRelH>
+            <wp14:sizeRelV relativeFrom="page">
+              <wp14:pctHeight>0</wp14:pctHeight>
+            </wp14:sizeRelV>
+          </wp:anchor>
+        </w:drawing>
+      </w:r>
+    </w:p>
+    <w:p>
+      <w:pPr>
+        <w:rPr>
+          <w:lang w:val="en-US"/>
+        </w:rPr>
+      </w:pPr>
+    </w:p>
+    <w:p>
+      <w:pPr>
+        <w:rPr>
+          <w:lang w:val="en-US"/>
+        </w:rPr>
+      </w:pPr>
+    </w:p>
+    <w:p>
+      <w:pPr>
+        <w:rPr>
+          <w:lang w:val="en-US"/>
+        </w:rPr>
+      </w:pPr>
+    </w:p>
+    <w:p>
+      <w:pPr>
+        <w:rPr>
+          <w:lang w:val="en-US"/>
+        </w:rPr>
+      </w:pPr>
+    </w:p>
+    <w:p>
+      <w:pPr>
+        <w:rPr>
+          <w:lang w:val="en-US"/>
+        </w:rPr>
+      </w:pPr>
+      <w:r>
+        <w:rPr>
+          <w:lang w:val="en-US"/>
+        </w:rPr>
+        <w:t>A</w:t>
+      </w:r>
+    </w:p>
+    <w:p>
+      <w:pPr>
+        <w:rPr>
+          <w:lang w:val="en-US"/>
+        </w:rPr>
+      </w:pPr>
+      <w:proofErr w:type="spellStart"/>
+      <w:r>
+        <w:rPr>
+          <w:lang w:val="en-US"/>
+        </w:rPr>
+        <w:t>Sd</w:t>
+      </w:r>
+      <w:proofErr w:type="spellEnd"/>
+    </w:p>
+    <w:p>
+      <w:pPr>
+        <w:rPr>
+          <w:lang w:val="en-US"/>
+        </w:rPr>
+      </w:pPr>
+      <w:r>
+        <w:rPr>
+          <w:lang w:val="en-US"/>
+        </w:rPr>
+        <w:t>As</w:t>
+      </w:r>
+    </w:p>
+    <w:p>
+      <w:pPr>
+        <w:rPr>
+          <w:lang w:val="ru-UA"/>
+        </w:rPr>
+      </w:pPr>
+      <w:r>
+        <w:rPr>
+          <w:lang w:val="en-US"/>
+        </w:rPr>
+        <w:t>Das</w:t>
+      </w:r>
+    </w:p>
+    <w:p>
+      <w:pPr>
+        <w:rPr>
+          <w:lang w:val="en-US"/>
+        </w:rPr>
+      </w:pPr>
+      <w:r>
+        <w:rPr>
+          <w:lang w:val="en-US"/>
+        </w:rPr>
+        <w:t>D</w:t>
+      </w:r>
+    </w:p>
+    <w:p>
+      <w:pPr>
+        <w:rPr>
+          <w:lang w:val="en-US"/>
+        </w:rPr>
+      </w:pPr>
     </w:p>
     <w:sectPr>
-      <w:headerReference r:id="Rb2c387d81b0348ac"/>
       <w:pgSz w:w="11906" w:h="16838"/>
       <w:pgMar w:top="1134" w:right="850" w:bottom="1134" w:left="1701" w:header="708" w:footer="708" w:gutter="0"/>
       <w:cols w:space="708"/>
@@ -15,70 +368,6 @@
     </w:sectPr>
   </w:body>
 </w:document>
-</file>
-
-<file path=word/endnotes.xml><?xml version="1.0" encoding="utf-8"?>
-<w:endnotes xmlns:wpc="http://schemas.microsoft.com/office/word/2010/wordprocessingCanvas" xmlns:cx="http://schemas.microsoft.com/office/drawing/2014/chartex" xmlns:cx1="http://schemas.microsoft.com/office/drawing/2015/9/8/chartex" xmlns:mc="http://schemas.openxmlformats.org/markup-compatibility/2006" xmlns:o="urn:schemas-microsoft-com:office:office" xmlns:r="http://schemas.openxmlformats.org/officeDocument/2006/relationships" xmlns:m="http://schemas.openxmlformats.org/officeDocument/2006/math" xmlns:v="urn:schemas-microsoft-com:vml" xmlns:wp14="http://schemas.microsoft.com/office/word/2010/wordprocessingDrawing" xmlns:wp="http://schemas.openxmlformats.org/drawingml/2006/wordprocessingDrawing" xmlns:w10="urn:schemas-microsoft-com:office:word" xmlns:w="http://schemas.openxmlformats.org/wordprocessingml/2006/main" xmlns:w14="http://schemas.microsoft.com/office/word/2010/wordml" xmlns:w15="http://schemas.microsoft.com/office/word/2012/wordml" xmlns:w16se="http://schemas.microsoft.com/office/word/2015/wordml/symex" xmlns:wpg="http://schemas.microsoft.com/office/word/2010/wordprocessingGroup" xmlns:wpi="http://schemas.microsoft.com/office/word/2010/wordprocessingInk" xmlns:wne="http://schemas.microsoft.com/office/word/2006/wordml" xmlns:wps="http://schemas.microsoft.com/office/word/2010/wordprocessingShape" mc:Ignorable="w14 w15 w16se wp14">
-  <w:endnote w:type="separator" w:id="-1">
-    <w:p>
-      <w:pPr>
-        <w:spacing w:after="0" w:line="240" w:lineRule="auto"/>
-      </w:pPr>
-      <w:r>
-        <w:separator/>
-      </w:r>
-    </w:p>
-  </w:endnote>
-  <w:endnote w:type="continuationSeparator" w:id="0">
-    <w:p>
-      <w:pPr>
-        <w:spacing w:after="0" w:line="240" w:lineRule="auto"/>
-      </w:pPr>
-      <w:r>
-        <w:continuationSeparator/>
-      </w:r>
-    </w:p>
-  </w:endnote>
-</w:endnotes>
-</file>
-
-<file path=word/footnotes.xml><?xml version="1.0" encoding="utf-8"?>
-<w:footnotes xmlns:wpc="http://schemas.microsoft.com/office/word/2010/wordprocessingCanvas" xmlns:cx="http://schemas.microsoft.com/office/drawing/2014/chartex" xmlns:cx1="http://schemas.microsoft.com/office/drawing/2015/9/8/chartex" xmlns:mc="http://schemas.openxmlformats.org/markup-compatibility/2006" xmlns:o="urn:schemas-microsoft-com:office:office" xmlns:r="http://schemas.openxmlformats.org/officeDocument/2006/relationships" xmlns:m="http://schemas.openxmlformats.org/officeDocument/2006/math" xmlns:v="urn:schemas-microsoft-com:vml" xmlns:wp14="http://schemas.microsoft.com/office/word/2010/wordprocessingDrawing" xmlns:wp="http://schemas.openxmlformats.org/drawingml/2006/wordprocessingDrawing" xmlns:w10="urn:schemas-microsoft-com:office:word" xmlns:w="http://schemas.openxmlformats.org/wordprocessingml/2006/main" xmlns:w14="http://schemas.microsoft.com/office/word/2010/wordml" xmlns:w15="http://schemas.microsoft.com/office/word/2012/wordml" xmlns:w16se="http://schemas.microsoft.com/office/word/2015/wordml/symex" xmlns:wpg="http://schemas.microsoft.com/office/word/2010/wordprocessingGroup" xmlns:wpi="http://schemas.microsoft.com/office/word/2010/wordprocessingInk" xmlns:wne="http://schemas.microsoft.com/office/word/2006/wordml" xmlns:wps="http://schemas.microsoft.com/office/word/2010/wordprocessingShape" mc:Ignorable="w14 w15 w16se wp14">
-  <w:footnote w:type="separator" w:id="-1">
-    <w:p>
-      <w:pPr>
-        <w:spacing w:after="0" w:line="240" w:lineRule="auto"/>
-      </w:pPr>
-      <w:r>
-        <w:separator/>
-      </w:r>
-    </w:p>
-  </w:footnote>
-  <w:footnote w:type="continuationSeparator" w:id="0">
-    <w:p>
-      <w:pPr>
-        <w:spacing w:after="0" w:line="240" w:lineRule="auto"/>
-      </w:pPr>
-      <w:r>
-        <w:continuationSeparator/>
-      </w:r>
-    </w:p>
-  </w:footnote>
-</w:footnotes>
-</file>
-
-<file path=word/header2.xml><?xml version="1.0" encoding="utf-8"?>
-<w:hdr xmlns:w="http://schemas.openxmlformats.org/wordprocessingml/2006/main">
-  <w:p>
-    <w:r>
-      <w:pict>
-        <v:shape xmlns:o="urn:schemas-microsoft-com:office:office" xmlns:v="urn:schemas-microsoft-com:vml" id="WordPictureWatermark75517470" style="position:absolute;left:0;text-align:left;margin-left:0;margin-top:0;width:415.2pt;height:456.15pt;z-index:-251656192;mso-position-horizontal:center;mso-position-horizontal-relative:margin;mso-position-vertical:center;mso-position-vertical-relative:margin" o:spid="_x0000_s2051" o:allowincell="false" type="#_x0000_t75">
-          <v:imagedata xmlns:r="http://schemas.openxmlformats.org/officeDocument/2006/relationships" gain="19661f" blacklevel="22938f" o:title="??" r:id="rId999"/>
-        </v:shape>
-      </w:pict>
-    </w:r>
-  </w:p>
-</w:hdr>
 </file>
 
 <file path=word/styles.xml><?xml version="1.0" encoding="utf-8"?>
@@ -502,50 +791,6 @@
     <w:semiHidden/>
     <w:unhideWhenUsed/>
   </w:style>
-  <w:style w:type="paragraph" w:styleId="a3">
-    <w:name w:val="header"/>
-    <w:basedOn w:val="a"/>
-    <w:link w:val="a4"/>
-    <w:uiPriority w:val="99"/>
-    <w:unhideWhenUsed/>
-    <w:rsid w:val="00BD545C"/>
-    <w:pPr>
-      <w:tabs>
-        <w:tab w:val="center" w:pos="4844"/>
-        <w:tab w:val="right" w:pos="9689"/>
-      </w:tabs>
-      <w:spacing w:after="0" w:line="240" w:lineRule="auto"/>
-    </w:pPr>
-  </w:style>
-  <w:style w:type="character" w:customStyle="1" w:styleId="a4">
-    <w:name w:val="Верхний колонтитул Знак"/>
-    <w:basedOn w:val="a0"/>
-    <w:link w:val="a3"/>
-    <w:uiPriority w:val="99"/>
-    <w:rsid w:val="00BD545C"/>
-  </w:style>
-  <w:style w:type="paragraph" w:styleId="a5">
-    <w:name w:val="footer"/>
-    <w:basedOn w:val="a"/>
-    <w:link w:val="a6"/>
-    <w:uiPriority w:val="99"/>
-    <w:unhideWhenUsed/>
-    <w:rsid w:val="00BD545C"/>
-    <w:pPr>
-      <w:tabs>
-        <w:tab w:val="center" w:pos="4844"/>
-        <w:tab w:val="right" w:pos="9689"/>
-      </w:tabs>
-      <w:spacing w:after="0" w:line="240" w:lineRule="auto"/>
-    </w:pPr>
-  </w:style>
-  <w:style w:type="character" w:customStyle="1" w:styleId="a6">
-    <w:name w:val="Нижний колонтитул Знак"/>
-    <w:basedOn w:val="a0"/>
-    <w:link w:val="a5"/>
-    <w:uiPriority w:val="99"/>
-    <w:rsid w:val="00BD545C"/>
-  </w:style>
 </w:styles>
 </file>
 
